--- a/法令ファイル/旧外貨債処理法による借換済外貨債の証券の一部の有効化等に関する法律施行令/旧外貨債処理法による借換済外貨債の証券の一部の有効化等に関する法律施行令（昭和二十七年政令第七十八号）.docx
+++ b/法令ファイル/旧外貨債処理法による借換済外貨債の証券の一部の有効化等に関する法律施行令/旧外貨債処理法による借換済外貨債の証券の一部の有効化等に関する法律施行令（昭和二十七年政令第七十八号）.docx
@@ -62,6 +62,8 @@
     <w:p>
       <w:r>
         <w:t>納付義務者は、前条の規定により物納通知書の送付を受けたときは、当該物納通知書に係る邦貨債の証券又はその利札に当該物納通知書を添えて、指定日までに、これを当該物納通知書において指定された財務局長に引き渡さなければならない。</w:t>
+        <w:br/>
+        <w:t>ただし、登録国債については、財務大臣名義に変更の登録を受け、証券に代えて、その登録済通知書を引き渡さなければならない。</w:t>
       </w:r>
     </w:p>
     <w:p>
@@ -152,6 +154,8 @@
     <w:p>
       <w:r>
         <w:t>第四条の規定は、借換代行者が前条第一項の規定により譲渡通知書の送付を受けた場合における当該譲渡通知書に係る邦貨債及びその利札の譲渡について準用する。</w:t>
+        <w:br/>
+        <w:t>この場合において、第四条第一項中「物納通知書」とあるのは「譲渡通知書」と、「指定日」とあるのは「法第七条第一項の規定により財務大臣が指定する日」と、同条第二項中「法第六条第二項の規定による納付」とあるのは「法第七条第一項の規定による譲渡」と、同条第三項中「納付義務者」とあるのは「借換代行者」と読み替えるものとする。</w:t>
       </w:r>
     </w:p>
     <w:p>
@@ -203,6 +207,8 @@
       </w:pPr>
       <w:r>
         <w:t>第四条第三項の規定は、財務局長が第二項の規定により譲渡を証する書面の引渡しを受けた場合について準用する。</w:t>
+        <w:br/>
+        <w:t>この場合において、同条第三項中「納付義務者」とあるのは、「借換代行者」と読み替えるものとする。</w:t>
       </w:r>
     </w:p>
     <w:p>
@@ -246,7 +252,7 @@
         <w:pStyle w:val="Heading1"/>
       </w:pPr>
       <w:r>
-        <w:t>附　則（昭和二七年四月二八日政令第一二六号）</w:t>
+        <w:t>附則（昭和二七年四月二八日政令第一二六号）</w:t>
       </w:r>
     </w:p>
     <w:p>
@@ -264,7 +270,7 @@
         <w:pStyle w:val="Heading1"/>
       </w:pPr>
       <w:r>
-        <w:t>附　則（昭和五九年九月二一日政令第二七三号）</w:t>
+        <w:t>附則（昭和五九年九月二一日政令第二七三号）</w:t>
       </w:r>
     </w:p>
     <w:p>
@@ -282,7 +288,7 @@
         <w:pStyle w:val="Heading1"/>
       </w:pPr>
       <w:r>
-        <w:t>附　則（平成一二年六月七日政令第三〇七号）</w:t>
+        <w:t>附則（平成一二年六月七日政令第三〇七号）</w:t>
       </w:r>
     </w:p>
     <w:p>
@@ -308,7 +314,7 @@
         <w:pStyle w:val="Heading1"/>
       </w:pPr>
       <w:r>
-        <w:t>附　則（平成一九年一二月一四日政令第三六九号）</w:t>
+        <w:t>附則（平成一九年一二月一四日政令第三六九号）</w:t>
       </w:r>
     </w:p>
     <w:p>
@@ -347,7 +353,7 @@
         <w:pStyle w:val="Heading1"/>
       </w:pPr>
       <w:r>
-        <w:t>附　則（平成三〇年六月六日政令第一八三号）</w:t>
+        <w:t>附則（平成三〇年六月六日政令第一八三号）</w:t>
       </w:r>
     </w:p>
     <w:p>
@@ -375,7 +381,7 @@
     </w:pPr>
     <w:r>
       <w:tab/>
-      <w:t>WeGov v0.1 - FTS141</w:t>
+      <w:t>WeGov v0.2 - FTS141</w:t>
     </w:r>
   </w:p>
 </w:ftr>
